--- a/static/forms/singapore.docx
+++ b/static/forms/singapore.docx
@@ -1,6 +1,6 @@
 
 <file path=word/document.xml><?xml version="1.0" encoding="utf-8"?>
-<w:document xmlns:ve="http://schemas.openxmlformats.org/markup-compatibility/2006" xmlns:o="urn:schemas-microsoft-com:office:office" xmlns:r="http://schemas.openxmlformats.org/officeDocument/2006/relationships" xmlns:m="http://schemas.openxmlformats.org/officeDocument/2006/math" xmlns:v="urn:schemas-microsoft-com:vml" xmlns:wp="http://schemas.openxmlformats.org/drawingml/2006/wordprocessingDrawing" xmlns:w10="urn:schemas-microsoft-com:office:word" xmlns:w="http://schemas.openxmlformats.org/wordprocessingml/2006/main" xmlns:wne="http://schemas.microsoft.com/office/word/2006/wordml">
+<w:document xmlns:wpc="http://schemas.microsoft.com/office/word/2010/wordprocessingCanvas" xmlns:mc="http://schemas.openxmlformats.org/markup-compatibility/2006" xmlns:o="urn:schemas-microsoft-com:office:office" xmlns:r="http://schemas.openxmlformats.org/officeDocument/2006/relationships" xmlns:m="http://schemas.openxmlformats.org/officeDocument/2006/math" xmlns:v="urn:schemas-microsoft-com:vml" xmlns:wp14="http://schemas.microsoft.com/office/word/2010/wordprocessingDrawing" xmlns:wp="http://schemas.openxmlformats.org/drawingml/2006/wordprocessingDrawing" xmlns:w10="urn:schemas-microsoft-com:office:word" xmlns:w="http://schemas.openxmlformats.org/wordprocessingml/2006/main" xmlns:w14="http://schemas.microsoft.com/office/word/2010/wordml" xmlns:wpg="http://schemas.microsoft.com/office/word/2010/wordprocessingGroup" xmlns:wpi="http://schemas.microsoft.com/office/word/2010/wordprocessingInk" xmlns:wne="http://schemas.microsoft.com/office/word/2006/wordml" xmlns:wps="http://schemas.microsoft.com/office/word/2010/wordprocessingShape" mc:Ignorable="w14 wp14">
   <w:body>
     <w:p>
       <w:pPr>
@@ -21,8 +21,9 @@
           <w:sz w:val="28"/>
           <w:szCs w:val="28"/>
         </w:rPr>
-        <w:t xml:space="preserve">ОПРОСНЫЙ ЛИСТ  ДЛЯ ВЫЕЗЖАЮЩИХ </w:t>
-      </w:r>
+        <w:t xml:space="preserve">ОПРОСНЫЙ ЛИСТ  ДЛЯ </w:t>
+      </w:r>
+      <w:proofErr w:type="gramStart"/>
       <w:r>
         <w:rPr>
           <w:b/>
@@ -30,6 +31,25 @@
           <w:sz w:val="28"/>
           <w:szCs w:val="28"/>
         </w:rPr>
+        <w:t>ВЫЕЗЖАЮЩИХ</w:t>
+      </w:r>
+      <w:proofErr w:type="gramEnd"/>
+      <w:r>
+        <w:rPr>
+          <w:b/>
+          <w:color w:val="0070C0"/>
+          <w:sz w:val="28"/>
+          <w:szCs w:val="28"/>
+        </w:rPr>
+        <w:t xml:space="preserve"> </w:t>
+      </w:r>
+      <w:r>
+        <w:rPr>
+          <w:b/>
+          <w:color w:val="0070C0"/>
+          <w:sz w:val="28"/>
+          <w:szCs w:val="28"/>
+        </w:rPr>
         <w:t>СИНГАПУР</w:t>
       </w:r>
     </w:p>
@@ -60,7 +80,21 @@
         <w:rPr>
           <w:b/>
         </w:rPr>
-        <w:t>ЦЕЛЬ ПОЕЗДКИ: туризм/деловая/ другое________________________________________</w:t>
+        <w:t xml:space="preserve">ЦЕЛЬ ПОЕЗДКИ: туризм/деловая/ </w:t>
+      </w:r>
+      <w:proofErr w:type="gramStart"/>
+      <w:r>
+        <w:rPr>
+          <w:b/>
+        </w:rPr>
+        <w:t>другое</w:t>
+      </w:r>
+      <w:proofErr w:type="gramEnd"/>
+      <w:r>
+        <w:rPr>
+          <w:b/>
+        </w:rPr>
+        <w:t>________________________________________</w:t>
       </w:r>
     </w:p>
     <w:p>
@@ -90,7 +124,21 @@
         <w:rPr>
           <w:b/>
         </w:rPr>
-        <w:t>ДАТЫ ПОЕЗДКИ  С __________________________ ПО _____________________________</w:t>
+        <w:t xml:space="preserve">ДАТЫ ПОЕЗДКИ  </w:t>
+      </w:r>
+      <w:proofErr w:type="gramStart"/>
+      <w:r>
+        <w:rPr>
+          <w:b/>
+        </w:rPr>
+        <w:t>С</w:t>
+      </w:r>
+      <w:proofErr w:type="gramEnd"/>
+      <w:r>
+        <w:rPr>
+          <w:b/>
+        </w:rPr>
+        <w:t xml:space="preserve"> __________________________ ПО _____________________________</w:t>
       </w:r>
     </w:p>
     <w:p>
@@ -204,6 +252,7 @@
         </w:rPr>
         <w:t>НОМЕР РОССИЙ</w:t>
       </w:r>
+      <w:proofErr w:type="gramStart"/>
       <w:r>
         <w:rPr>
           <w:b/>
@@ -211,6 +260,7 @@
         </w:rPr>
         <w:t>C</w:t>
       </w:r>
+      <w:proofErr w:type="gramEnd"/>
       <w:r>
         <w:rPr>
           <w:b/>
@@ -339,13 +389,41 @@
           <w:shd w:val="clear" w:color="auto" w:fill="FFFFFF"/>
         </w:rPr>
       </w:pPr>
+      <w:proofErr w:type="gramStart"/>
       <w:r>
         <w:rPr>
           <w:b/>
           <w:bCs/>
           <w:shd w:val="clear" w:color="auto" w:fill="FFFFFF"/>
         </w:rPr>
-        <w:t>За последние 5 лет проживали ли Вы в странах, отличных от страны постоянного проживания,</w:t>
+        <w:t>За</w:t>
+      </w:r>
+      <w:proofErr w:type="gramEnd"/>
+      <w:r>
+        <w:rPr>
+          <w:b/>
+          <w:bCs/>
+          <w:shd w:val="clear" w:color="auto" w:fill="FFFFFF"/>
+        </w:rPr>
+        <w:t xml:space="preserve"> </w:t>
+      </w:r>
+      <w:proofErr w:type="gramStart"/>
+      <w:r>
+        <w:rPr>
+          <w:b/>
+          <w:bCs/>
+          <w:shd w:val="clear" w:color="auto" w:fill="FFFFFF"/>
+        </w:rPr>
+        <w:t>последние</w:t>
+      </w:r>
+      <w:proofErr w:type="gramEnd"/>
+      <w:r>
+        <w:rPr>
+          <w:b/>
+          <w:bCs/>
+          <w:shd w:val="clear" w:color="auto" w:fill="FFFFFF"/>
+        </w:rPr>
+        <w:t xml:space="preserve"> 5 лет проживали ли Вы в странах, отличных от страны постоянного проживания,</w:t>
       </w:r>
       <w:r>
         <w:rPr>
@@ -496,7 +574,12 @@
       </w:pPr>
     </w:p>
     <w:sectPr>
-      <w:headerReference w:type="default" r:id="rId6"/>
+      <w:headerReference w:type="even" r:id="rId7"/>
+      <w:headerReference w:type="default" r:id="rId8"/>
+      <w:footerReference w:type="even" r:id="rId9"/>
+      <w:footerReference w:type="default" r:id="rId10"/>
+      <w:headerReference w:type="first" r:id="rId11"/>
+      <w:footerReference w:type="first" r:id="rId12"/>
       <w:pgSz w:w="11906" w:h="16838"/>
       <w:pgMar w:top="1134" w:right="850" w:bottom="360" w:left="6521" w:header="708" w:footer="708" w:gutter="0"/>
       <w:cols w:space="708"/>
@@ -507,7 +590,7 @@
 </file>
 
 <file path=word/endnotes.xml><?xml version="1.0" encoding="utf-8"?>
-<w:endnotes xmlns:ve="http://schemas.openxmlformats.org/markup-compatibility/2006" xmlns:o="urn:schemas-microsoft-com:office:office" xmlns:r="http://schemas.openxmlformats.org/officeDocument/2006/relationships" xmlns:m="http://schemas.openxmlformats.org/officeDocument/2006/math" xmlns:v="urn:schemas-microsoft-com:vml" xmlns:wp="http://schemas.openxmlformats.org/drawingml/2006/wordprocessingDrawing" xmlns:w10="urn:schemas-microsoft-com:office:word" xmlns:w="http://schemas.openxmlformats.org/wordprocessingml/2006/main" xmlns:wne="http://schemas.microsoft.com/office/word/2006/wordml">
+<w:endnotes xmlns:wpc="http://schemas.microsoft.com/office/word/2010/wordprocessingCanvas" xmlns:mc="http://schemas.openxmlformats.org/markup-compatibility/2006" xmlns:o="urn:schemas-microsoft-com:office:office" xmlns:r="http://schemas.openxmlformats.org/officeDocument/2006/relationships" xmlns:m="http://schemas.openxmlformats.org/officeDocument/2006/math" xmlns:v="urn:schemas-microsoft-com:vml" xmlns:wp14="http://schemas.microsoft.com/office/word/2010/wordprocessingDrawing" xmlns:wp="http://schemas.openxmlformats.org/drawingml/2006/wordprocessingDrawing" xmlns:w10="urn:schemas-microsoft-com:office:word" xmlns:w="http://schemas.openxmlformats.org/wordprocessingml/2006/main" xmlns:w14="http://schemas.microsoft.com/office/word/2010/wordml" xmlns:wpg="http://schemas.microsoft.com/office/word/2010/wordprocessingGroup" xmlns:wpi="http://schemas.microsoft.com/office/word/2010/wordprocessingInk" xmlns:wne="http://schemas.microsoft.com/office/word/2006/wordml" xmlns:wps="http://schemas.microsoft.com/office/word/2010/wordprocessingShape" mc:Ignorable="w14 wp14">
   <w:endnote w:type="separator" w:id="-1">
     <w:p>
       <w:r>
@@ -525,8 +608,38 @@
 </w:endnotes>
 </file>
 
+<file path=word/footer1.xml><?xml version="1.0" encoding="utf-8"?>
+<w:ftr xmlns:wpc="http://schemas.microsoft.com/office/word/2010/wordprocessingCanvas" xmlns:mc="http://schemas.openxmlformats.org/markup-compatibility/2006" xmlns:o="urn:schemas-microsoft-com:office:office" xmlns:r="http://schemas.openxmlformats.org/officeDocument/2006/relationships" xmlns:m="http://schemas.openxmlformats.org/officeDocument/2006/math" xmlns:v="urn:schemas-microsoft-com:vml" xmlns:wp14="http://schemas.microsoft.com/office/word/2010/wordprocessingDrawing" xmlns:wp="http://schemas.openxmlformats.org/drawingml/2006/wordprocessingDrawing" xmlns:w10="urn:schemas-microsoft-com:office:word" xmlns:w="http://schemas.openxmlformats.org/wordprocessingml/2006/main" xmlns:w14="http://schemas.microsoft.com/office/word/2010/wordml" xmlns:wpg="http://schemas.microsoft.com/office/word/2010/wordprocessingGroup" xmlns:wpi="http://schemas.microsoft.com/office/word/2010/wordprocessingInk" xmlns:wne="http://schemas.microsoft.com/office/word/2006/wordml" xmlns:wps="http://schemas.microsoft.com/office/word/2010/wordprocessingShape" mc:Ignorable="w14 wp14">
+  <w:p>
+    <w:pPr>
+      <w:pStyle w:val="a8"/>
+    </w:pPr>
+  </w:p>
+</w:ftr>
+</file>
+
+<file path=word/footer2.xml><?xml version="1.0" encoding="utf-8"?>
+<w:ftr xmlns:wpc="http://schemas.microsoft.com/office/word/2010/wordprocessingCanvas" xmlns:mc="http://schemas.openxmlformats.org/markup-compatibility/2006" xmlns:o="urn:schemas-microsoft-com:office:office" xmlns:r="http://schemas.openxmlformats.org/officeDocument/2006/relationships" xmlns:m="http://schemas.openxmlformats.org/officeDocument/2006/math" xmlns:v="urn:schemas-microsoft-com:vml" xmlns:wp14="http://schemas.microsoft.com/office/word/2010/wordprocessingDrawing" xmlns:wp="http://schemas.openxmlformats.org/drawingml/2006/wordprocessingDrawing" xmlns:w10="urn:schemas-microsoft-com:office:word" xmlns:w="http://schemas.openxmlformats.org/wordprocessingml/2006/main" xmlns:w14="http://schemas.microsoft.com/office/word/2010/wordml" xmlns:wpg="http://schemas.microsoft.com/office/word/2010/wordprocessingGroup" xmlns:wpi="http://schemas.microsoft.com/office/word/2010/wordprocessingInk" xmlns:wne="http://schemas.microsoft.com/office/word/2006/wordml" xmlns:wps="http://schemas.microsoft.com/office/word/2010/wordprocessingShape" mc:Ignorable="w14 wp14">
+  <w:p>
+    <w:pPr>
+      <w:pStyle w:val="a8"/>
+    </w:pPr>
+  </w:p>
+</w:ftr>
+</file>
+
+<file path=word/footer3.xml><?xml version="1.0" encoding="utf-8"?>
+<w:ftr xmlns:wpc="http://schemas.microsoft.com/office/word/2010/wordprocessingCanvas" xmlns:mc="http://schemas.openxmlformats.org/markup-compatibility/2006" xmlns:o="urn:schemas-microsoft-com:office:office" xmlns:r="http://schemas.openxmlformats.org/officeDocument/2006/relationships" xmlns:m="http://schemas.openxmlformats.org/officeDocument/2006/math" xmlns:v="urn:schemas-microsoft-com:vml" xmlns:wp14="http://schemas.microsoft.com/office/word/2010/wordprocessingDrawing" xmlns:wp="http://schemas.openxmlformats.org/drawingml/2006/wordprocessingDrawing" xmlns:w10="urn:schemas-microsoft-com:office:word" xmlns:w="http://schemas.openxmlformats.org/wordprocessingml/2006/main" xmlns:w14="http://schemas.microsoft.com/office/word/2010/wordml" xmlns:wpg="http://schemas.microsoft.com/office/word/2010/wordprocessingGroup" xmlns:wpi="http://schemas.microsoft.com/office/word/2010/wordprocessingInk" xmlns:wne="http://schemas.microsoft.com/office/word/2006/wordml" xmlns:wps="http://schemas.microsoft.com/office/word/2010/wordprocessingShape" mc:Ignorable="w14 wp14">
+  <w:p>
+    <w:pPr>
+      <w:pStyle w:val="a8"/>
+    </w:pPr>
+  </w:p>
+</w:ftr>
+</file>
+
 <file path=word/footnotes.xml><?xml version="1.0" encoding="utf-8"?>
-<w:footnotes xmlns:ve="http://schemas.openxmlformats.org/markup-compatibility/2006" xmlns:o="urn:schemas-microsoft-com:office:office" xmlns:r="http://schemas.openxmlformats.org/officeDocument/2006/relationships" xmlns:m="http://schemas.openxmlformats.org/officeDocument/2006/math" xmlns:v="urn:schemas-microsoft-com:vml" xmlns:wp="http://schemas.openxmlformats.org/drawingml/2006/wordprocessingDrawing" xmlns:w10="urn:schemas-microsoft-com:office:word" xmlns:w="http://schemas.openxmlformats.org/wordprocessingml/2006/main" xmlns:wne="http://schemas.microsoft.com/office/word/2006/wordml">
+<w:footnotes xmlns:wpc="http://schemas.microsoft.com/office/word/2010/wordprocessingCanvas" xmlns:mc="http://schemas.openxmlformats.org/markup-compatibility/2006" xmlns:o="urn:schemas-microsoft-com:office:office" xmlns:r="http://schemas.openxmlformats.org/officeDocument/2006/relationships" xmlns:m="http://schemas.openxmlformats.org/officeDocument/2006/math" xmlns:v="urn:schemas-microsoft-com:vml" xmlns:wp14="http://schemas.microsoft.com/office/word/2010/wordprocessingDrawing" xmlns:wp="http://schemas.openxmlformats.org/drawingml/2006/wordprocessingDrawing" xmlns:w10="urn:schemas-microsoft-com:office:word" xmlns:w="http://schemas.openxmlformats.org/wordprocessingml/2006/main" xmlns:w14="http://schemas.microsoft.com/office/word/2010/wordml" xmlns:wpg="http://schemas.microsoft.com/office/word/2010/wordprocessingGroup" xmlns:wpi="http://schemas.microsoft.com/office/word/2010/wordprocessingInk" xmlns:wne="http://schemas.microsoft.com/office/word/2006/wordml" xmlns:wps="http://schemas.microsoft.com/office/word/2010/wordprocessingShape" mc:Ignorable="w14 wp14">
   <w:footnote w:type="separator" w:id="-1">
     <w:p>
       <w:r>
@@ -545,10 +658,20 @@
 </file>
 
 <file path=word/header1.xml><?xml version="1.0" encoding="utf-8"?>
-<w:hdr xmlns:ve="http://schemas.openxmlformats.org/markup-compatibility/2006" xmlns:o="urn:schemas-microsoft-com:office:office" xmlns:r="http://schemas.openxmlformats.org/officeDocument/2006/relationships" xmlns:m="http://schemas.openxmlformats.org/officeDocument/2006/math" xmlns:v="urn:schemas-microsoft-com:vml" xmlns:wp="http://schemas.openxmlformats.org/drawingml/2006/wordprocessingDrawing" xmlns:w10="urn:schemas-microsoft-com:office:word" xmlns:w="http://schemas.openxmlformats.org/wordprocessingml/2006/main" xmlns:wne="http://schemas.microsoft.com/office/word/2006/wordml">
+<w:hdr xmlns:wpc="http://schemas.microsoft.com/office/word/2010/wordprocessingCanvas" xmlns:mc="http://schemas.openxmlformats.org/markup-compatibility/2006" xmlns:o="urn:schemas-microsoft-com:office:office" xmlns:r="http://schemas.openxmlformats.org/officeDocument/2006/relationships" xmlns:m="http://schemas.openxmlformats.org/officeDocument/2006/math" xmlns:v="urn:schemas-microsoft-com:vml" xmlns:wp14="http://schemas.microsoft.com/office/word/2010/wordprocessingDrawing" xmlns:wp="http://schemas.openxmlformats.org/drawingml/2006/wordprocessingDrawing" xmlns:w10="urn:schemas-microsoft-com:office:word" xmlns:w="http://schemas.openxmlformats.org/wordprocessingml/2006/main" xmlns:w14="http://schemas.microsoft.com/office/word/2010/wordml" xmlns:wpg="http://schemas.microsoft.com/office/word/2010/wordprocessingGroup" xmlns:wpi="http://schemas.microsoft.com/office/word/2010/wordprocessingInk" xmlns:wne="http://schemas.microsoft.com/office/word/2006/wordml" xmlns:wps="http://schemas.microsoft.com/office/word/2010/wordprocessingShape" mc:Ignorable="w14 wp14">
   <w:p>
     <w:pPr>
-      <w:pStyle w:val="Heading4"/>
+      <w:pStyle w:val="a6"/>
+    </w:pPr>
+  </w:p>
+</w:hdr>
+</file>
+
+<file path=word/header2.xml><?xml version="1.0" encoding="utf-8"?>
+<w:hdr xmlns:wpc="http://schemas.microsoft.com/office/word/2010/wordprocessingCanvas" xmlns:mc="http://schemas.openxmlformats.org/markup-compatibility/2006" xmlns:o="urn:schemas-microsoft-com:office:office" xmlns:r="http://schemas.openxmlformats.org/officeDocument/2006/relationships" xmlns:m="http://schemas.openxmlformats.org/officeDocument/2006/math" xmlns:v="urn:schemas-microsoft-com:vml" xmlns:wp14="http://schemas.microsoft.com/office/word/2010/wordprocessingDrawing" xmlns:wp="http://schemas.openxmlformats.org/drawingml/2006/wordprocessingDrawing" xmlns:w10="urn:schemas-microsoft-com:office:word" xmlns:w="http://schemas.openxmlformats.org/wordprocessingml/2006/main" xmlns:w14="http://schemas.microsoft.com/office/word/2010/wordml" xmlns:wpg="http://schemas.microsoft.com/office/word/2010/wordprocessingGroup" xmlns:wpi="http://schemas.microsoft.com/office/word/2010/wordprocessingInk" xmlns:wne="http://schemas.microsoft.com/office/word/2006/wordml" xmlns:wps="http://schemas.microsoft.com/office/word/2010/wordprocessingShape" mc:Ignorable="w14 wp14">
+  <w:p>
+    <w:pPr>
+      <w:pStyle w:val="4"/>
       <w:shd w:val="clear" w:color="auto" w:fill="FFFFFF"/>
       <w:spacing w:before="107" w:after="107"/>
       <w:ind w:left="426"/>
@@ -585,7 +708,7 @@
           <v:path o:extrusionok="f" gradientshapeok="t" o:connecttype="rect"/>
           <o:lock v:ext="edit" aspectratio="t"/>
         </v:shapetype>
-        <v:shape id="Рисунок 2" o:spid="_x0000_s2049" type="#_x0000_t75" style="position:absolute;left:0;text-align:left;margin-left:-266.8pt;margin-top:-24.15pt;width:111.75pt;height:130.5pt;z-index:-251656192;visibility:visible">
+        <v:shape id="Рисунок 2" o:spid="_x0000_s2049" type="#_x0000_t75" style="position:absolute;left:0;text-align:left;margin-left:-266.8pt;margin-top:-24.15pt;width:111.75pt;height:130.5pt;z-index:-2;visibility:visible">
           <v:imagedata r:id="rId1" o:title=""/>
         </v:shape>
       </w:pict>
@@ -593,7 +716,7 @@
   </w:p>
   <w:p>
     <w:pPr>
-      <w:pStyle w:val="Heading4"/>
+      <w:pStyle w:val="4"/>
       <w:shd w:val="clear" w:color="auto" w:fill="FFFFFF"/>
       <w:spacing w:before="107" w:after="107"/>
       <w:ind w:left="426"/>
@@ -615,13 +738,13 @@
           <v:path arrowok="t" fillok="f" o:connecttype="none"/>
           <o:lock v:ext="edit" shapetype="t"/>
         </v:shapetype>
-        <v:shape id="_x0000_s2050" type="#_x0000_t32" style="position:absolute;left:0;text-align:left;margin-left:-34.3pt;margin-top:16.6pt;width:0;height:51.75pt;flip:y;z-index:251661312" o:connectortype="straight"/>
+        <v:shape id="_x0000_s2050" type="#_x0000_t32" style="position:absolute;left:0;text-align:left;margin-left:-34.3pt;margin-top:16.6pt;width:0;height:51.75pt;flip:y;z-index:2" o:connectortype="straight"/>
       </w:pict>
     </w:r>
   </w:p>
   <w:p>
     <w:pPr>
-      <w:pStyle w:val="Heading4"/>
+      <w:pStyle w:val="4"/>
       <w:shd w:val="clear" w:color="auto" w:fill="FFFFFF"/>
       <w:spacing w:before="107" w:after="107"/>
       <w:ind w:left="426"/>
@@ -640,12 +763,52 @@
         <w:color w:val="333A67"/>
         <w:lang w:val="ru-RU"/>
       </w:rPr>
-      <w:t>Уфа, Заки Валиди, 3 </w:t>
+      <w:t xml:space="preserve">Уфа, </w:t>
+    </w:r>
+    <w:proofErr w:type="spellStart"/>
+    <w:r>
+      <w:rPr>
+        <w:rFonts w:ascii="Arial" w:hAnsi="Arial"/>
+        <w:b w:val="0"/>
+        <w:color w:val="333A67"/>
+        <w:lang w:val="ru-RU"/>
+      </w:rPr>
+      <w:t>Цюрупы</w:t>
+    </w:r>
+    <w:proofErr w:type="spellEnd"/>
+    <w:r>
+      <w:rPr>
+        <w:rFonts w:ascii="Arial" w:hAnsi="Arial"/>
+        <w:b w:val="0"/>
+        <w:color w:val="333A67"/>
+        <w:lang w:val="ru-RU"/>
+      </w:rPr>
+      <w:t xml:space="preserve">, </w:t>
+    </w:r>
+    <w:r>
+      <w:rPr>
+        <w:rFonts w:ascii="Arial" w:hAnsi="Arial"/>
+        <w:b w:val="0"/>
+        <w:color w:val="333A67"/>
+        <w:lang w:val="ru-RU"/>
+      </w:rPr>
+      <w:t>124</w:t>
+    </w:r>
+    <w:bookmarkStart w:id="0" w:name="_GoBack"/>
+    <w:bookmarkEnd w:id="0"/>
+    <w:r>
+      <w:rPr>
+        <w:rFonts w:ascii="Arial" w:hAnsi="Arial"/>
+        <w:b w:val="0"/>
+        <w:color w:val="333A67"/>
+        <w:lang w:val="ru-RU"/>
+      </w:rPr>
+      <w:t> </w:t>
     </w:r>
   </w:p>
   <w:p>
     <w:pPr>
-      <w:pStyle w:val="Heading4"/>
+      <w:pStyle w:val="4"/>
       <w:shd w:val="clear" w:color="auto" w:fill="FFFFFF"/>
       <w:spacing w:before="107" w:after="107"/>
       <w:ind w:left="426"/>
@@ -706,14 +869,22 @@
 </w:hdr>
 </file>
 
+<file path=word/header3.xml><?xml version="1.0" encoding="utf-8"?>
+<w:hdr xmlns:wpc="http://schemas.microsoft.com/office/word/2010/wordprocessingCanvas" xmlns:mc="http://schemas.openxmlformats.org/markup-compatibility/2006" xmlns:o="urn:schemas-microsoft-com:office:office" xmlns:r="http://schemas.openxmlformats.org/officeDocument/2006/relationships" xmlns:m="http://schemas.openxmlformats.org/officeDocument/2006/math" xmlns:v="urn:schemas-microsoft-com:vml" xmlns:wp14="http://schemas.microsoft.com/office/word/2010/wordprocessingDrawing" xmlns:wp="http://schemas.openxmlformats.org/drawingml/2006/wordprocessingDrawing" xmlns:w10="urn:schemas-microsoft-com:office:word" xmlns:w="http://schemas.openxmlformats.org/wordprocessingml/2006/main" xmlns:w14="http://schemas.microsoft.com/office/word/2010/wordml" xmlns:wpg="http://schemas.microsoft.com/office/word/2010/wordprocessingGroup" xmlns:wpi="http://schemas.microsoft.com/office/word/2010/wordprocessingInk" xmlns:wne="http://schemas.microsoft.com/office/word/2006/wordml" xmlns:wps="http://schemas.microsoft.com/office/word/2010/wordprocessingShape" mc:Ignorable="w14 wp14">
+  <w:p>
+    <w:pPr>
+      <w:pStyle w:val="a6"/>
+    </w:pPr>
+  </w:p>
+</w:hdr>
+</file>
+
 <file path=word/styles.xml><?xml version="1.0" encoding="utf-8"?>
-<w:styles xmlns:r="http://schemas.openxmlformats.org/officeDocument/2006/relationships" xmlns:w="http://schemas.openxmlformats.org/wordprocessingml/2006/main">
+<w:styles xmlns:mc="http://schemas.openxmlformats.org/markup-compatibility/2006" xmlns:r="http://schemas.openxmlformats.org/officeDocument/2006/relationships" xmlns:w="http://schemas.openxmlformats.org/wordprocessingml/2006/main" xmlns:w14="http://schemas.microsoft.com/office/word/2010/wordml" mc:Ignorable="w14">
   <w:docDefaults>
     <w:rPrDefault>
       <w:rPr>
         <w:rFonts w:ascii="Calibri" w:eastAsia="Times New Roman" w:hAnsi="Calibri" w:cs="Times New Roman"/>
-        <w:sz w:val="22"/>
-        <w:szCs w:val="22"/>
         <w:lang w:val="ru-RU" w:eastAsia="ru-RU" w:bidi="ar-SA"/>
       </w:rPr>
     </w:rPrDefault>
@@ -858,7 +1029,7 @@
     <w:lsdException w:name="Bibliography" w:uiPriority="37"/>
     <w:lsdException w:name="TOC Heading" w:uiPriority="39" w:qFormat="1"/>
   </w:latentStyles>
-  <w:style w:type="paragraph" w:default="1" w:styleId="Normal">
+  <w:style w:type="paragraph" w:default="1" w:styleId="a">
     <w:name w:val="Normal"/>
     <w:qFormat/>
     <w:rsid w:val="00E84528"/>
@@ -868,11 +1039,11 @@
       <w:szCs w:val="24"/>
     </w:rPr>
   </w:style>
-  <w:style w:type="paragraph" w:styleId="Heading4">
+  <w:style w:type="paragraph" w:styleId="4">
     <w:name w:val="heading 4"/>
-    <w:basedOn w:val="Normal"/>
-    <w:next w:val="Normal"/>
-    <w:link w:val="Heading4Char"/>
+    <w:basedOn w:val="a"/>
+    <w:next w:val="a"/>
+    <w:link w:val="40"/>
     <w:uiPriority w:val="99"/>
     <w:qFormat/>
     <w:rsid w:val="00BF0E4A"/>
@@ -887,17 +1058,17 @@
       <w:lang w:val="fr-FR"/>
     </w:rPr>
   </w:style>
-  <w:style w:type="character" w:default="1" w:styleId="DefaultParagraphFont">
+  <w:style w:type="character" w:default="1" w:styleId="a0">
     <w:name w:val="Default Paragraph Font"/>
-    <w:uiPriority w:val="99"/>
+    <w:uiPriority w:val="1"/>
     <w:semiHidden/>
-  </w:style>
-  <w:style w:type="table" w:default="1" w:styleId="TableNormal">
+    <w:unhideWhenUsed/>
+  </w:style>
+  <w:style w:type="table" w:default="1" w:styleId="a1">
     <w:name w:val="Normal Table"/>
     <w:uiPriority w:val="99"/>
     <w:semiHidden/>
     <w:unhideWhenUsed/>
-    <w:qFormat/>
     <w:tblPr>
       <w:tblInd w:w="0" w:type="dxa"/>
       <w:tblCellMar>
@@ -908,16 +1079,15 @@
       </w:tblCellMar>
     </w:tblPr>
   </w:style>
-  <w:style w:type="numbering" w:default="1" w:styleId="NoList">
+  <w:style w:type="numbering" w:default="1" w:styleId="a2">
     <w:name w:val="No List"/>
     <w:uiPriority w:val="99"/>
     <w:semiHidden/>
     <w:unhideWhenUsed/>
   </w:style>
-  <w:style w:type="character" w:customStyle="1" w:styleId="Heading4Char">
-    <w:name w:val="Heading 4 Char"/>
-    <w:basedOn w:val="DefaultParagraphFont"/>
-    <w:link w:val="Heading4"/>
+  <w:style w:type="character" w:customStyle="1" w:styleId="40">
+    <w:name w:val="Заголовок 4 Знак"/>
+    <w:link w:val="4"/>
     <w:uiPriority w:val="99"/>
     <w:locked/>
     <w:rsid w:val="00BF0E4A"/>
@@ -929,9 +1099,8 @@
       <w:lang w:val="fr-FR"/>
     </w:rPr>
   </w:style>
-  <w:style w:type="character" w:styleId="Strong">
+  <w:style w:type="character" w:styleId="a3">
     <w:name w:val="Strong"/>
-    <w:basedOn w:val="DefaultParagraphFont"/>
     <w:uiPriority w:val="99"/>
     <w:qFormat/>
     <w:rsid w:val="00BF0E4A"/>
@@ -941,10 +1110,10 @@
       <w:bCs/>
     </w:rPr>
   </w:style>
-  <w:style w:type="paragraph" w:styleId="BalloonText">
+  <w:style w:type="paragraph" w:styleId="a4">
     <w:name w:val="Balloon Text"/>
-    <w:basedOn w:val="Normal"/>
-    <w:link w:val="BalloonTextChar"/>
+    <w:basedOn w:val="a"/>
+    <w:link w:val="a5"/>
     <w:uiPriority w:val="99"/>
     <w:semiHidden/>
     <w:rsid w:val="006E25CC"/>
@@ -954,10 +1123,9 @@
       <w:szCs w:val="16"/>
     </w:rPr>
   </w:style>
-  <w:style w:type="character" w:customStyle="1" w:styleId="BalloonTextChar">
-    <w:name w:val="Balloon Text Char"/>
-    <w:basedOn w:val="DefaultParagraphFont"/>
-    <w:link w:val="BalloonText"/>
+  <w:style w:type="character" w:customStyle="1" w:styleId="a5">
+    <w:name w:val="Текст выноски Знак"/>
+    <w:link w:val="a4"/>
     <w:uiPriority w:val="99"/>
     <w:semiHidden/>
     <w:locked/>
@@ -968,10 +1136,10 @@
       <w:szCs w:val="16"/>
     </w:rPr>
   </w:style>
-  <w:style w:type="paragraph" w:styleId="Header">
+  <w:style w:type="paragraph" w:styleId="a6">
     <w:name w:val="header"/>
-    <w:basedOn w:val="Normal"/>
-    <w:link w:val="HeaderChar"/>
+    <w:basedOn w:val="a"/>
+    <w:link w:val="a7"/>
     <w:uiPriority w:val="99"/>
     <w:semiHidden/>
     <w:rsid w:val="006E25CC"/>
@@ -982,10 +1150,9 @@
       </w:tabs>
     </w:pPr>
   </w:style>
-  <w:style w:type="character" w:customStyle="1" w:styleId="HeaderChar">
-    <w:name w:val="Header Char"/>
-    <w:basedOn w:val="DefaultParagraphFont"/>
-    <w:link w:val="Header"/>
+  <w:style w:type="character" w:customStyle="1" w:styleId="a7">
+    <w:name w:val="Верхний колонтитул Знак"/>
+    <w:link w:val="a6"/>
     <w:uiPriority w:val="99"/>
     <w:semiHidden/>
     <w:locked/>
@@ -994,10 +1161,10 @@
       <w:rFonts w:ascii="Times New Roman" w:hAnsi="Times New Roman" w:cs="Times New Roman"/>
     </w:rPr>
   </w:style>
-  <w:style w:type="paragraph" w:styleId="Footer">
+  <w:style w:type="paragraph" w:styleId="a8">
     <w:name w:val="footer"/>
-    <w:basedOn w:val="Normal"/>
-    <w:link w:val="FooterChar"/>
+    <w:basedOn w:val="a"/>
+    <w:link w:val="a9"/>
     <w:uiPriority w:val="99"/>
     <w:semiHidden/>
     <w:rsid w:val="006E25CC"/>
@@ -1008,10 +1175,9 @@
       </w:tabs>
     </w:pPr>
   </w:style>
-  <w:style w:type="character" w:customStyle="1" w:styleId="FooterChar">
-    <w:name w:val="Footer Char"/>
-    <w:basedOn w:val="DefaultParagraphFont"/>
-    <w:link w:val="Footer"/>
+  <w:style w:type="character" w:customStyle="1" w:styleId="a9">
+    <w:name w:val="Нижний колонтитул Знак"/>
+    <w:link w:val="a8"/>
     <w:uiPriority w:val="99"/>
     <w:semiHidden/>
     <w:locked/>
@@ -1022,16 +1188,15 @@
   </w:style>
   <w:style w:type="character" w:customStyle="1" w:styleId="apple-converted-space">
     <w:name w:val="apple-converted-space"/>
-    <w:basedOn w:val="DefaultParagraphFont"/>
     <w:uiPriority w:val="99"/>
     <w:rsid w:val="006E25CC"/>
     <w:rPr>
       <w:rFonts w:cs="Times New Roman"/>
     </w:rPr>
   </w:style>
-  <w:style w:type="paragraph" w:styleId="NormalWeb">
+  <w:style w:type="paragraph" w:styleId="aa">
     <w:name w:val="Normal (Web)"/>
-    <w:basedOn w:val="Normal"/>
+    <w:basedOn w:val="a"/>
     <w:uiPriority w:val="99"/>
     <w:rsid w:val="001C65B7"/>
     <w:pPr>
@@ -1040,7 +1205,6 @@
   </w:style>
   <w:style w:type="character" w:customStyle="1" w:styleId="wpcf7-list-itemfirst">
     <w:name w:val="wpcf7-list-item first"/>
-    <w:basedOn w:val="DefaultParagraphFont"/>
     <w:uiPriority w:val="99"/>
     <w:rsid w:val="001C65B7"/>
     <w:rPr>
@@ -1049,7 +1213,6 @@
   </w:style>
   <w:style w:type="character" w:customStyle="1" w:styleId="wpcf7-list-item-label">
     <w:name w:val="wpcf7-list-item-label"/>
-    <w:basedOn w:val="DefaultParagraphFont"/>
     <w:uiPriority w:val="99"/>
     <w:rsid w:val="001C65B7"/>
     <w:rPr>
@@ -1058,12 +1221,201 @@
   </w:style>
   <w:style w:type="character" w:customStyle="1" w:styleId="wpcf7-list-itemlast">
     <w:name w:val="wpcf7-list-item last"/>
-    <w:basedOn w:val="DefaultParagraphFont"/>
     <w:uiPriority w:val="99"/>
     <w:rsid w:val="001C65B7"/>
     <w:rPr>
       <w:rFonts w:cs="Times New Roman"/>
     </w:rPr>
+  </w:style>
+</w:styles>
+</file>
+
+<file path=word/stylesWithEffects.xml><?xml version="1.0" encoding="utf-8"?>
+<w:styles xmlns:wpc="http://schemas.microsoft.com/office/word/2010/wordprocessingCanvas" xmlns:mc="http://schemas.openxmlformats.org/markup-compatibility/2006" xmlns:o="urn:schemas-microsoft-com:office:office" xmlns:r="http://schemas.openxmlformats.org/officeDocument/2006/relationships" xmlns:m="http://schemas.openxmlformats.org/officeDocument/2006/math" xmlns:v="urn:schemas-microsoft-com:vml" xmlns:wp14="http://schemas.microsoft.com/office/word/2010/wordprocessingDrawing" xmlns:wp="http://schemas.openxmlformats.org/drawingml/2006/wordprocessingDrawing" xmlns:w10="urn:schemas-microsoft-com:office:word" xmlns:w="http://schemas.openxmlformats.org/wordprocessingml/2006/main" xmlns:w14="http://schemas.microsoft.com/office/word/2010/wordml" xmlns:wpg="http://schemas.microsoft.com/office/word/2010/wordprocessingGroup" xmlns:wpi="http://schemas.microsoft.com/office/word/2010/wordprocessingInk" xmlns:wne="http://schemas.microsoft.com/office/word/2006/wordml" xmlns:wps="http://schemas.microsoft.com/office/word/2010/wordprocessingShape" mc:Ignorable="w14 wp14">
+  <w:docDefaults>
+    <w:rPrDefault>
+      <w:rPr>
+        <w:rFonts w:asciiTheme="minorHAnsi" w:eastAsiaTheme="minorEastAsia" w:hAnsiTheme="minorHAnsi" w:cstheme="minorBidi"/>
+        <w:sz w:val="22"/>
+        <w:szCs w:val="22"/>
+        <w:lang w:val="ru-RU" w:eastAsia="ru-RU" w:bidi="ar-SA"/>
+      </w:rPr>
+    </w:rPrDefault>
+    <w:pPrDefault>
+      <w:pPr>
+        <w:spacing w:after="200" w:line="276" w:lineRule="auto"/>
+      </w:pPr>
+    </w:pPrDefault>
+  </w:docDefaults>
+  <w:latentStyles w:defLockedState="0" w:defUIPriority="99" w:defSemiHidden="1" w:defUnhideWhenUsed="1" w:defQFormat="0" w:count="267">
+    <w:lsdException w:name="Normal" w:semiHidden="0" w:uiPriority="0" w:unhideWhenUsed="0" w:qFormat="1"/>
+    <w:lsdException w:name="heading 1" w:semiHidden="0" w:uiPriority="9" w:unhideWhenUsed="0" w:qFormat="1"/>
+    <w:lsdException w:name="heading 2" w:uiPriority="9" w:qFormat="1"/>
+    <w:lsdException w:name="heading 3" w:uiPriority="9" w:qFormat="1"/>
+    <w:lsdException w:name="heading 4" w:uiPriority="9" w:qFormat="1"/>
+    <w:lsdException w:name="heading 5" w:uiPriority="9" w:qFormat="1"/>
+    <w:lsdException w:name="heading 6" w:uiPriority="9" w:qFormat="1"/>
+    <w:lsdException w:name="heading 7" w:uiPriority="9" w:qFormat="1"/>
+    <w:lsdException w:name="heading 8" w:uiPriority="9" w:qFormat="1"/>
+    <w:lsdException w:name="heading 9" w:uiPriority="9" w:qFormat="1"/>
+    <w:lsdException w:name="toc 1" w:uiPriority="39"/>
+    <w:lsdException w:name="toc 2" w:uiPriority="39"/>
+    <w:lsdException w:name="toc 3" w:uiPriority="39"/>
+    <w:lsdException w:name="toc 4" w:uiPriority="39"/>
+    <w:lsdException w:name="toc 5" w:uiPriority="39"/>
+    <w:lsdException w:name="toc 6" w:uiPriority="39"/>
+    <w:lsdException w:name="toc 7" w:uiPriority="39"/>
+    <w:lsdException w:name="toc 8" w:uiPriority="39"/>
+    <w:lsdException w:name="toc 9" w:uiPriority="39"/>
+    <w:lsdException w:name="caption" w:uiPriority="35" w:qFormat="1"/>
+    <w:lsdException w:name="Title" w:semiHidden="0" w:uiPriority="10" w:unhideWhenUsed="0" w:qFormat="1"/>
+    <w:lsdException w:name="Default Paragraph Font" w:uiPriority="1"/>
+    <w:lsdException w:name="Subtitle" w:semiHidden="0" w:uiPriority="11" w:unhideWhenUsed="0" w:qFormat="1"/>
+    <w:lsdException w:name="Strong" w:semiHidden="0" w:uiPriority="22" w:unhideWhenUsed="0" w:qFormat="1"/>
+    <w:lsdException w:name="Emphasis" w:semiHidden="0" w:uiPriority="20" w:unhideWhenUsed="0" w:qFormat="1"/>
+    <w:lsdException w:name="Table Grid" w:semiHidden="0" w:uiPriority="59" w:unhideWhenUsed="0"/>
+    <w:lsdException w:name="Placeholder Text" w:unhideWhenUsed="0"/>
+    <w:lsdException w:name="No Spacing" w:semiHidden="0" w:uiPriority="1" w:unhideWhenUsed="0" w:qFormat="1"/>
+    <w:lsdException w:name="Light Shading" w:semiHidden="0" w:uiPriority="60" w:unhideWhenUsed="0"/>
+    <w:lsdException w:name="Light List" w:semiHidden="0" w:uiPriority="61" w:unhideWhenUsed="0"/>
+    <w:lsdException w:name="Light Grid" w:semiHidden="0" w:uiPriority="62" w:unhideWhenUsed="0"/>
+    <w:lsdException w:name="Medium Shading 1" w:semiHidden="0" w:uiPriority="63" w:unhideWhenUsed="0"/>
+    <w:lsdException w:name="Medium Shading 2" w:semiHidden="0" w:uiPriority="64" w:unhideWhenUsed="0"/>
+    <w:lsdException w:name="Medium List 1" w:semiHidden="0" w:uiPriority="65" w:unhideWhenUsed="0"/>
+    <w:lsdException w:name="Medium List 2" w:semiHidden="0" w:uiPriority="66" w:unhideWhenUsed="0"/>
+    <w:lsdException w:name="Medium Grid 1" w:semiHidden="0" w:uiPriority="67" w:unhideWhenUsed="0"/>
+    <w:lsdException w:name="Medium Grid 2" w:semiHidden="0" w:uiPriority="68" w:unhideWhenUsed="0"/>
+    <w:lsdException w:name="Medium Grid 3" w:semiHidden="0" w:uiPriority="69" w:unhideWhenUsed="0"/>
+    <w:lsdException w:name="Dark List" w:semiHidden="0" w:uiPriority="70" w:unhideWhenUsed="0"/>
+    <w:lsdException w:name="Colorful Shading" w:semiHidden="0" w:uiPriority="71" w:unhideWhenUsed="0"/>
+    <w:lsdException w:name="Colorful List" w:semiHidden="0" w:uiPriority="72" w:unhideWhenUsed="0"/>
+    <w:lsdException w:name="Colorful Grid" w:semiHidden="0" w:uiPriority="73" w:unhideWhenUsed="0"/>
+    <w:lsdException w:name="Light Shading Accent 1" w:semiHidden="0" w:uiPriority="60" w:unhideWhenUsed="0"/>
+    <w:lsdException w:name="Light List Accent 1" w:semiHidden="0" w:uiPriority="61" w:unhideWhenUsed="0"/>
+    <w:lsdException w:name="Light Grid Accent 1" w:semiHidden="0" w:uiPriority="62" w:unhideWhenUsed="0"/>
+    <w:lsdException w:name="Medium Shading 1 Accent 1" w:semiHidden="0" w:uiPriority="63" w:unhideWhenUsed="0"/>
+    <w:lsdException w:name="Medium Shading 2 Accent 1" w:semiHidden="0" w:uiPriority="64" w:unhideWhenUsed="0"/>
+    <w:lsdException w:name="Medium List 1 Accent 1" w:semiHidden="0" w:uiPriority="65" w:unhideWhenUsed="0"/>
+    <w:lsdException w:name="Revision" w:unhideWhenUsed="0"/>
+    <w:lsdException w:name="List Paragraph" w:semiHidden="0" w:uiPriority="34" w:unhideWhenUsed="0" w:qFormat="1"/>
+    <w:lsdException w:name="Quote" w:semiHidden="0" w:uiPriority="29" w:unhideWhenUsed="0" w:qFormat="1"/>
+    <w:lsdException w:name="Intense Quote" w:semiHidden="0" w:uiPriority="30" w:unhideWhenUsed="0" w:qFormat="1"/>
+    <w:lsdException w:name="Medium List 2 Accent 1" w:semiHidden="0" w:uiPriority="66" w:unhideWhenUsed="0"/>
+    <w:lsdException w:name="Medium Grid 1 Accent 1" w:semiHidden="0" w:uiPriority="67" w:unhideWhenUsed="0"/>
+    <w:lsdException w:name="Medium Grid 2 Accent 1" w:semiHidden="0" w:uiPriority="68" w:unhideWhenUsed="0"/>
+    <w:lsdException w:name="Medium Grid 3 Accent 1" w:semiHidden="0" w:uiPriority="69" w:unhideWhenUsed="0"/>
+    <w:lsdException w:name="Dark List Accent 1" w:semiHidden="0" w:uiPriority="70" w:unhideWhenUsed="0"/>
+    <w:lsdException w:name="Colorful Shading Accent 1" w:semiHidden="0" w:uiPriority="71" w:unhideWhenUsed="0"/>
+    <w:lsdException w:name="Colorful List Accent 1" w:semiHidden="0" w:uiPriority="72" w:unhideWhenUsed="0"/>
+    <w:lsdException w:name="Colorful Grid Accent 1" w:semiHidden="0" w:uiPriority="73" w:unhideWhenUsed="0"/>
+    <w:lsdException w:name="Light Shading Accent 2" w:semiHidden="0" w:uiPriority="60" w:unhideWhenUsed="0"/>
+    <w:lsdException w:name="Light List Accent 2" w:semiHidden="0" w:uiPriority="61" w:unhideWhenUsed="0"/>
+    <w:lsdException w:name="Light Grid Accent 2" w:semiHidden="0" w:uiPriority="62" w:unhideWhenUsed="0"/>
+    <w:lsdException w:name="Medium Shading 1 Accent 2" w:semiHidden="0" w:uiPriority="63" w:unhideWhenUsed="0"/>
+    <w:lsdException w:name="Medium Shading 2 Accent 2" w:semiHidden="0" w:uiPriority="64" w:unhideWhenUsed="0"/>
+    <w:lsdException w:name="Medium List 1 Accent 2" w:semiHidden="0" w:uiPriority="65" w:unhideWhenUsed="0"/>
+    <w:lsdException w:name="Medium List 2 Accent 2" w:semiHidden="0" w:uiPriority="66" w:unhideWhenUsed="0"/>
+    <w:lsdException w:name="Medium Grid 1 Accent 2" w:semiHidden="0" w:uiPriority="67" w:unhideWhenUsed="0"/>
+    <w:lsdException w:name="Medium Grid 2 Accent 2" w:semiHidden="0" w:uiPriority="68" w:unhideWhenUsed="0"/>
+    <w:lsdException w:name="Medium Grid 3 Accent 2" w:semiHidden="0" w:uiPriority="69" w:unhideWhenUsed="0"/>
+    <w:lsdException w:name="Dark List Accent 2" w:semiHidden="0" w:uiPriority="70" w:unhideWhenUsed="0"/>
+    <w:lsdException w:name="Colorful Shading Accent 2" w:semiHidden="0" w:uiPriority="71" w:unhideWhenUsed="0"/>
+    <w:lsdException w:name="Colorful List Accent 2" w:semiHidden="0" w:uiPriority="72" w:unhideWhenUsed="0"/>
+    <w:lsdException w:name="Colorful Grid Accent 2" w:semiHidden="0" w:uiPriority="73" w:unhideWhenUsed="0"/>
+    <w:lsdException w:name="Light Shading Accent 3" w:semiHidden="0" w:uiPriority="60" w:unhideWhenUsed="0"/>
+    <w:lsdException w:name="Light List Accent 3" w:semiHidden="0" w:uiPriority="61" w:unhideWhenUsed="0"/>
+    <w:lsdException w:name="Light Grid Accent 3" w:semiHidden="0" w:uiPriority="62" w:unhideWhenUsed="0"/>
+    <w:lsdException w:name="Medium Shading 1 Accent 3" w:semiHidden="0" w:uiPriority="63" w:unhideWhenUsed="0"/>
+    <w:lsdException w:name="Medium Shading 2 Accent 3" w:semiHidden="0" w:uiPriority="64" w:unhideWhenUsed="0"/>
+    <w:lsdException w:name="Medium List 1 Accent 3" w:semiHidden="0" w:uiPriority="65" w:unhideWhenUsed="0"/>
+    <w:lsdException w:name="Medium List 2 Accent 3" w:semiHidden="0" w:uiPriority="66" w:unhideWhenUsed="0"/>
+    <w:lsdException w:name="Medium Grid 1 Accent 3" w:semiHidden="0" w:uiPriority="67" w:unhideWhenUsed="0"/>
+    <w:lsdException w:name="Medium Grid 2 Accent 3" w:semiHidden="0" w:uiPriority="68" w:unhideWhenUsed="0"/>
+    <w:lsdException w:name="Medium Grid 3 Accent 3" w:semiHidden="0" w:uiPriority="69" w:unhideWhenUsed="0"/>
+    <w:lsdException w:name="Dark List Accent 3" w:semiHidden="0" w:uiPriority="70" w:unhideWhenUsed="0"/>
+    <w:lsdException w:name="Colorful Shading Accent 3" w:semiHidden="0" w:uiPriority="71" w:unhideWhenUsed="0"/>
+    <w:lsdException w:name="Colorful List Accent 3" w:semiHidden="0" w:uiPriority="72" w:unhideWhenUsed="0"/>
+    <w:lsdException w:name="Colorful Grid Accent 3" w:semiHidden="0" w:uiPriority="73" w:unhideWhenUsed="0"/>
+    <w:lsdException w:name="Light Shading Accent 4" w:semiHidden="0" w:uiPriority="60" w:unhideWhenUsed="0"/>
+    <w:lsdException w:name="Light List Accent 4" w:semiHidden="0" w:uiPriority="61" w:unhideWhenUsed="0"/>
+    <w:lsdException w:name="Light Grid Accent 4" w:semiHidden="0" w:uiPriority="62" w:unhideWhenUsed="0"/>
+    <w:lsdException w:name="Medium Shading 1 Accent 4" w:semiHidden="0" w:uiPriority="63" w:unhideWhenUsed="0"/>
+    <w:lsdException w:name="Medium Shading 2 Accent 4" w:semiHidden="0" w:uiPriority="64" w:unhideWhenUsed="0"/>
+    <w:lsdException w:name="Medium List 1 Accent 4" w:semiHidden="0" w:uiPriority="65" w:unhideWhenUsed="0"/>
+    <w:lsdException w:name="Medium List 2 Accent 4" w:semiHidden="0" w:uiPriority="66" w:unhideWhenUsed="0"/>
+    <w:lsdException w:name="Medium Grid 1 Accent 4" w:semiHidden="0" w:uiPriority="67" w:unhideWhenUsed="0"/>
+    <w:lsdException w:name="Medium Grid 2 Accent 4" w:semiHidden="0" w:uiPriority="68" w:unhideWhenUsed="0"/>
+    <w:lsdException w:name="Medium Grid 3 Accent 4" w:semiHidden="0" w:uiPriority="69" w:unhideWhenUsed="0"/>
+    <w:lsdException w:name="Dark List Accent 4" w:semiHidden="0" w:uiPriority="70" w:unhideWhenUsed="0"/>
+    <w:lsdException w:name="Colorful Shading Accent 4" w:semiHidden="0" w:uiPriority="71" w:unhideWhenUsed="0"/>
+    <w:lsdException w:name="Colorful List Accent 4" w:semiHidden="0" w:uiPriority="72" w:unhideWhenUsed="0"/>
+    <w:lsdException w:name="Colorful Grid Accent 4" w:semiHidden="0" w:uiPriority="73" w:unhideWhenUsed="0"/>
+    <w:lsdException w:name="Light Shading Accent 5" w:semiHidden="0" w:uiPriority="60" w:unhideWhenUsed="0"/>
+    <w:lsdException w:name="Light List Accent 5" w:semiHidden="0" w:uiPriority="61" w:unhideWhenUsed="0"/>
+    <w:lsdException w:name="Light Grid Accent 5" w:semiHidden="0" w:uiPriority="62" w:unhideWhenUsed="0"/>
+    <w:lsdException w:name="Medium Shading 1 Accent 5" w:semiHidden="0" w:uiPriority="63" w:unhideWhenUsed="0"/>
+    <w:lsdException w:name="Medium Shading 2 Accent 5" w:semiHidden="0" w:uiPriority="64" w:unhideWhenUsed="0"/>
+    <w:lsdException w:name="Medium List 1 Accent 5" w:semiHidden="0" w:uiPriority="65" w:unhideWhenUsed="0"/>
+    <w:lsdException w:name="Medium List 2 Accent 5" w:semiHidden="0" w:uiPriority="66" w:unhideWhenUsed="0"/>
+    <w:lsdException w:name="Medium Grid 1 Accent 5" w:semiHidden="0" w:uiPriority="67" w:unhideWhenUsed="0"/>
+    <w:lsdException w:name="Medium Grid 2 Accent 5" w:semiHidden="0" w:uiPriority="68" w:unhideWhenUsed="0"/>
+    <w:lsdException w:name="Medium Grid 3 Accent 5" w:semiHidden="0" w:uiPriority="69" w:unhideWhenUsed="0"/>
+    <w:lsdException w:name="Dark List Accent 5" w:semiHidden="0" w:uiPriority="70" w:unhideWhenUsed="0"/>
+    <w:lsdException w:name="Colorful Shading Accent 5" w:semiHidden="0" w:uiPriority="71" w:unhideWhenUsed="0"/>
+    <w:lsdException w:name="Colorful List Accent 5" w:semiHidden="0" w:uiPriority="72" w:unhideWhenUsed="0"/>
+    <w:lsdException w:name="Colorful Grid Accent 5" w:semiHidden="0" w:uiPriority="73" w:unhideWhenUsed="0"/>
+    <w:lsdException w:name="Light Shading Accent 6" w:semiHidden="0" w:uiPriority="60" w:unhideWhenUsed="0"/>
+    <w:lsdException w:name="Light List Accent 6" w:semiHidden="0" w:uiPriority="61" w:unhideWhenUsed="0"/>
+    <w:lsdException w:name="Light Grid Accent 6" w:semiHidden="0" w:uiPriority="62" w:unhideWhenUsed="0"/>
+    <w:lsdException w:name="Medium Shading 1 Accent 6" w:semiHidden="0" w:uiPriority="63" w:unhideWhenUsed="0"/>
+    <w:lsdException w:name="Medium Shading 2 Accent 6" w:semiHidden="0" w:uiPriority="64" w:unhideWhenUsed="0"/>
+    <w:lsdException w:name="Medium List 1 Accent 6" w:semiHidden="0" w:uiPriority="65" w:unhideWhenUsed="0"/>
+    <w:lsdException w:name="Medium List 2 Accent 6" w:semiHidden="0" w:uiPriority="66" w:unhideWhenUsed="0"/>
+    <w:lsdException w:name="Medium Grid 1 Accent 6" w:semiHidden="0" w:uiPriority="67" w:unhideWhenUsed="0"/>
+    <w:lsdException w:name="Medium Grid 2 Accent 6" w:semiHidden="0" w:uiPriority="68" w:unhideWhenUsed="0"/>
+    <w:lsdException w:name="Medium Grid 3 Accent 6" w:semiHidden="0" w:uiPriority="69" w:unhideWhenUsed="0"/>
+    <w:lsdException w:name="Dark List Accent 6" w:semiHidden="0" w:uiPriority="70" w:unhideWhenUsed="0"/>
+    <w:lsdException w:name="Colorful Shading Accent 6" w:semiHidden="0" w:uiPriority="71" w:unhideWhenUsed="0"/>
+    <w:lsdException w:name="Colorful List Accent 6" w:semiHidden="0" w:uiPriority="72" w:unhideWhenUsed="0"/>
+    <w:lsdException w:name="Colorful Grid Accent 6" w:semiHidden="0" w:uiPriority="73" w:unhideWhenUsed="0"/>
+    <w:lsdException w:name="Subtle Emphasis" w:semiHidden="0" w:uiPriority="19" w:unhideWhenUsed="0" w:qFormat="1"/>
+    <w:lsdException w:name="Intense Emphasis" w:semiHidden="0" w:uiPriority="21" w:unhideWhenUsed="0" w:qFormat="1"/>
+    <w:lsdException w:name="Subtle Reference" w:semiHidden="0" w:uiPriority="31" w:unhideWhenUsed="0" w:qFormat="1"/>
+    <w:lsdException w:name="Intense Reference" w:semiHidden="0" w:uiPriority="32" w:unhideWhenUsed="0" w:qFormat="1"/>
+    <w:lsdException w:name="Book Title" w:semiHidden="0" w:uiPriority="33" w:unhideWhenUsed="0" w:qFormat="1"/>
+    <w:lsdException w:name="Bibliography" w:uiPriority="37"/>
+    <w:lsdException w:name="TOC Heading" w:uiPriority="39" w:qFormat="1"/>
+  </w:latentStyles>
+  <w:style w:type="paragraph" w:default="1" w:styleId="a">
+    <w:name w:val="Normal"/>
+    <w:qFormat/>
+  </w:style>
+  <w:style w:type="character" w:default="1" w:styleId="a0">
+    <w:name w:val="Default Paragraph Font"/>
+    <w:uiPriority w:val="1"/>
+    <w:semiHidden/>
+    <w:unhideWhenUsed/>
+  </w:style>
+  <w:style w:type="table" w:default="1" w:styleId="a1">
+    <w:name w:val="Normal Table"/>
+    <w:uiPriority w:val="99"/>
+    <w:semiHidden/>
+    <w:unhideWhenUsed/>
+    <w:tblPr>
+      <w:tblInd w:w="0" w:type="dxa"/>
+      <w:tblCellMar>
+        <w:top w:w="0" w:type="dxa"/>
+        <w:left w:w="108" w:type="dxa"/>
+        <w:bottom w:w="0" w:type="dxa"/>
+        <w:right w:w="108" w:type="dxa"/>
+      </w:tblCellMar>
+    </w:tblPr>
+  </w:style>
+  <w:style w:type="numbering" w:default="1" w:styleId="a2">
+    <w:name w:val="No List"/>
+    <w:uiPriority w:val="99"/>
+    <w:semiHidden/>
+    <w:unhideWhenUsed/>
   </w:style>
 </w:styles>
 </file>
